--- a/法令ファイル/厚生科学審議会令/厚生科学審議会令（平成十二年政令第二百八十三号）.docx
+++ b/法令ファイル/厚生科学審議会令/厚生科学審議会令（平成十二年政令第二百八十三号）.docx
@@ -113,6 +113,8 @@
     <w:p>
       <w:r>
         <w:t>委員の任期は、二年とする。</w:t>
+        <w:br/>
+        <w:t>ただし、補欠の委員の任期は、前任者の残任期間とする。</w:t>
       </w:r>
     </w:p>
     <w:p>
@@ -497,6 +499,8 @@
     <w:p>
       <w:r>
         <w:t>審議会の庶務は、厚生労働省大臣官房厚生科学課において総括し、及び処理する。</w:t>
+        <w:br/>
+        <w:t>ただし、予防接種・ワクチン分科会に係るものについては厚生労働省健康局健康課において、生活衛生適正化分科会に係るものについては厚生労働省医薬・生活衛生局生活衛生課において処理する。</w:t>
       </w:r>
     </w:p>
     <w:p>
@@ -540,7 +544,7 @@
         <w:pStyle w:val="Heading1"/>
       </w:pPr>
       <w:r>
-        <w:t>附　則（平成二五年三月三〇日政令第一一九号）</w:t>
+        <w:t>附則（平成二五年三月三〇日政令第一一九号）</w:t>
       </w:r>
     </w:p>
     <w:p>
@@ -566,10 +570,22 @@
         <w:pStyle w:val="Heading1"/>
       </w:pPr>
       <w:r>
-        <w:t>附　則（平成二六年七月一六日政令第二六〇号）</w:t>
+        <w:t>附則（平成二六年七月一六日政令第二六〇号）</w:t>
       </w:r>
     </w:p>
     <w:p>
+      <w:pPr>
+        <w:pStyle w:val="Heading5"/>
+        <w:ind w:left="440"/>
+      </w:pPr>
+      <w:r>
+        <w:t>１</w:t>
+      </w:r>
+    </w:p>
+    <w:p>
+      <w:pPr>
+        <w:ind w:left="440"/>
+      </w:pPr>
       <w:r>
         <w:t>この政令は、がん登録等の推進に関する法律第十五条第二項の規定の施行の日（平成二十六年七月十七日）から施行する。</w:t>
       </w:r>
@@ -584,7 +600,7 @@
         <w:pStyle w:val="Heading1"/>
       </w:pPr>
       <w:r>
-        <w:t>附　則（平成二七年九月一八日政令第三三〇号）</w:t>
+        <w:t>附則（平成二七年九月一八日政令第三三〇号）</w:t>
       </w:r>
     </w:p>
     <w:p>
@@ -610,7 +626,7 @@
         <w:pStyle w:val="Heading1"/>
       </w:pPr>
       <w:r>
-        <w:t>附　則（平成二九年七月七日政令第一八五号）</w:t>
+        <w:t>附則（平成二九年七月七日政令第一八五号）</w:t>
       </w:r>
     </w:p>
     <w:p>
@@ -646,7 +662,7 @@
     </w:pPr>
     <w:r>
       <w:tab/>
-      <w:t>WeGov v0.1 - FTS141</w:t>
+      <w:t>WeGov v0.2 - FTS141</w:t>
     </w:r>
   </w:p>
 </w:ftr>
